--- a/会计/Chapter 12 End of Period Adjustments/SPM 1.docx
+++ b/会计/Chapter 12 End of Period Adjustments/SPM 1.docx
@@ -80,7 +80,53 @@
           <w:szCs w:val="22"/>
           <w:lang w:val="en-US"/>
         </w:rPr>
-        <w:t>Trial Balance As At 31 Mac 2022</w:t>
+        <w:t xml:space="preserve">Trial Balance As </w:t>
+      </w:r>
+      <w:proofErr w:type="gramStart"/>
+      <w:r>
+        <w:rPr>
+          <w:rFonts w:ascii="Times New Roman" w:hAnsi="Times New Roman" w:cs="Times New Roman"/>
+          <w:b/>
+          <w:bCs/>
+          <w:sz w:val="22"/>
+          <w:szCs w:val="22"/>
+          <w:lang w:val="en-US"/>
+        </w:rPr>
+        <w:t>At</w:t>
+      </w:r>
+      <w:proofErr w:type="gramEnd"/>
+      <w:r>
+        <w:rPr>
+          <w:rFonts w:ascii="Times New Roman" w:hAnsi="Times New Roman" w:cs="Times New Roman"/>
+          <w:b/>
+          <w:bCs/>
+          <w:sz w:val="22"/>
+          <w:szCs w:val="22"/>
+          <w:lang w:val="en-US"/>
+        </w:rPr>
+        <w:t xml:space="preserve"> 31 Ma</w:t>
+      </w:r>
+      <w:r>
+        <w:rPr>
+          <w:rFonts w:ascii="Times New Roman" w:hAnsi="Times New Roman" w:cs="Times New Roman"/>
+          <w:b/>
+          <w:bCs/>
+          <w:sz w:val="22"/>
+          <w:szCs w:val="22"/>
+          <w:lang w:val="en-US"/>
+        </w:rPr>
+        <w:t>rch</w:t>
+      </w:r>
+      <w:r>
+        <w:rPr>
+          <w:rFonts w:ascii="Times New Roman" w:hAnsi="Times New Roman" w:cs="Times New Roman"/>
+          <w:b/>
+          <w:bCs/>
+          <w:sz w:val="22"/>
+          <w:szCs w:val="22"/>
+          <w:lang w:val="en-US"/>
+        </w:rPr>
+        <w:t xml:space="preserve"> 2022</w:t>
       </w:r>
     </w:p>
     <w:tbl>
@@ -1628,7 +1674,7 @@
                 <w:szCs w:val="22"/>
                 <w:lang w:val="en-US"/>
               </w:rPr>
-              <w:t>Miscellaneous</w:t>
+              <w:t>Rent and Rates</w:t>
             </w:r>
           </w:p>
         </w:tc>
@@ -2244,7 +2290,25 @@
           <w:szCs w:val="22"/>
           <w:lang w:val="en-US"/>
         </w:rPr>
-        <w:t>One quarter from the miscellaneous expenses was paid in advance.</w:t>
+        <w:t xml:space="preserve">One quarter from the </w:t>
+      </w:r>
+      <w:r>
+        <w:rPr>
+          <w:rFonts w:ascii="Times New Roman" w:hAnsi="Times New Roman" w:cs="Times New Roman"/>
+          <w:sz w:val="22"/>
+          <w:szCs w:val="22"/>
+          <w:lang w:val="en-US"/>
+        </w:rPr>
+        <w:t>rent and rates</w:t>
+      </w:r>
+      <w:r>
+        <w:rPr>
+          <w:rFonts w:ascii="Times New Roman" w:hAnsi="Times New Roman" w:cs="Times New Roman"/>
+          <w:sz w:val="22"/>
+          <w:szCs w:val="22"/>
+          <w:lang w:val="en-US"/>
+        </w:rPr>
+        <w:t xml:space="preserve"> was paid in advance.</w:t>
       </w:r>
     </w:p>
     <w:p>
